--- a/bak/复习/乱七八糟.docx
+++ b/bak/复习/乱七八糟.docx
@@ -8,12 +8,14 @@
           <w:sz w:val="32"/>
         </w:rPr>
       </w:pPr>
+      <w:proofErr w:type="spellStart"/>
       <w:r>
         <w:rPr>
           <w:sz w:val="32"/>
         </w:rPr>
         <w:t>Mybatis</w:t>
       </w:r>
+      <w:proofErr w:type="spellEnd"/>
       <w:r>
         <w:rPr>
           <w:rFonts w:hint="eastAsia"/>
@@ -40,29 +42,46 @@
           <w:rFonts w:hint="eastAsia"/>
           <w:sz w:val="32"/>
         </w:rPr>
-        <w:t>直辖市（仙桃市）轮播图无法显示问题。</w:t>
-      </w:r>
-    </w:p>
-    <w:p>
-      <w:pPr>
-        <w:rPr>
-          <w:sz w:val="32"/>
-        </w:rPr>
-      </w:pPr>
-    </w:p>
-    <w:p>
-      <w:pPr>
-        <w:rPr>
-          <w:sz w:val="32"/>
-        </w:rPr>
-      </w:pPr>
-    </w:p>
-    <w:p>
-      <w:pPr>
-        <w:rPr>
-          <w:sz w:val="32"/>
-        </w:rPr>
-      </w:pPr>
+        <w:t>直辖市（仙桃市）</w:t>
+      </w:r>
+      <w:proofErr w:type="gramStart"/>
+      <w:r>
+        <w:rPr>
+          <w:rFonts w:hint="eastAsia"/>
+          <w:sz w:val="32"/>
+        </w:rPr>
+        <w:t>轮播图无法</w:t>
+      </w:r>
+      <w:proofErr w:type="gramEnd"/>
+      <w:r>
+        <w:rPr>
+          <w:rFonts w:hint="eastAsia"/>
+          <w:sz w:val="32"/>
+        </w:rPr>
+        <w:t>显示问题。</w:t>
+      </w:r>
+    </w:p>
+    <w:p>
+      <w:pPr>
+        <w:rPr>
+          <w:sz w:val="32"/>
+        </w:rPr>
+      </w:pPr>
+    </w:p>
+    <w:p>
+      <w:pPr>
+        <w:rPr>
+          <w:sz w:val="32"/>
+        </w:rPr>
+      </w:pPr>
+    </w:p>
+    <w:p>
+      <w:pPr>
+        <w:rPr>
+          <w:sz w:val="32"/>
+        </w:rPr>
+      </w:pPr>
+      <w:proofErr w:type="spellStart"/>
       <w:r>
         <w:rPr>
           <w:sz w:val="32"/>
@@ -76,6 +95,7 @@
         </w:rPr>
         <w:t>edis</w:t>
       </w:r>
+      <w:proofErr w:type="spellEnd"/>
       <w:r>
         <w:rPr>
           <w:rFonts w:hint="eastAsia"/>
@@ -83,8 +103,6 @@
         </w:rPr>
         <w:t>应用：分布式锁，用户会话</w:t>
       </w:r>
-      <w:bookmarkStart w:id="0" w:name="_GoBack"/>
-      <w:bookmarkEnd w:id="0"/>
       <w:r>
         <w:rPr>
           <w:rFonts w:hint="eastAsia"/>
@@ -106,6 +124,7 @@
           <w:sz w:val="32"/>
         </w:rPr>
       </w:pPr>
+      <w:proofErr w:type="spellStart"/>
       <w:r>
         <w:rPr>
           <w:sz w:val="32"/>
@@ -119,6 +138,7 @@
         </w:rPr>
         <w:t>abbitmq</w:t>
       </w:r>
+      <w:proofErr w:type="spellEnd"/>
       <w:r>
         <w:rPr>
           <w:rFonts w:hint="eastAsia"/>
@@ -126,6 +146,7 @@
         </w:rPr>
         <w:t>应用：</w:t>
       </w:r>
+      <w:proofErr w:type="spellStart"/>
       <w:r>
         <w:rPr>
           <w:rFonts w:hint="eastAsia"/>
@@ -133,6 +154,7 @@
         </w:rPr>
         <w:t>es</w:t>
       </w:r>
+      <w:proofErr w:type="spellEnd"/>
       <w:r>
         <w:rPr>
           <w:rFonts w:hint="eastAsia"/>
@@ -161,6 +183,7 @@
           <w:sz w:val="32"/>
         </w:rPr>
       </w:pPr>
+      <w:proofErr w:type="spellStart"/>
       <w:r>
         <w:rPr>
           <w:sz w:val="32"/>
@@ -174,6 +197,7 @@
         </w:rPr>
         <w:t>s</w:t>
       </w:r>
+      <w:proofErr w:type="spellEnd"/>
       <w:r>
         <w:rPr>
           <w:rFonts w:hint="eastAsia"/>
@@ -424,7 +448,23 @@
           <w:rFonts w:hint="eastAsia"/>
           <w:sz w:val="32"/>
         </w:rPr>
-        <w:t xml:space="preserve"> ObjectFactory </w:t>
+        <w:t xml:space="preserve"> </w:t>
+      </w:r>
+      <w:proofErr w:type="spellStart"/>
+      <w:r>
+        <w:rPr>
+          <w:rFonts w:hint="eastAsia"/>
+          <w:sz w:val="32"/>
+        </w:rPr>
+        <w:t>ObjectFactory</w:t>
+      </w:r>
+      <w:proofErr w:type="spellEnd"/>
+      <w:r>
+        <w:rPr>
+          <w:rFonts w:hint="eastAsia"/>
+          <w:sz w:val="32"/>
+        </w:rPr>
+        <w:t xml:space="preserve"> </w:t>
       </w:r>
       <w:r>
         <w:rPr>
@@ -532,11 +572,33 @@
         </w:rPr>
         <w:t>，调用</w:t>
       </w:r>
-      <w:r>
-        <w:rPr>
-          <w:sz w:val="32"/>
-        </w:rPr>
-        <w:t>this.singletonObjects.get("beanA")</w:t>
+      <w:proofErr w:type="spellStart"/>
+      <w:r>
+        <w:rPr>
+          <w:sz w:val="32"/>
+        </w:rPr>
+        <w:t>this.singletonObjects.get</w:t>
+      </w:r>
+      <w:proofErr w:type="spellEnd"/>
+      <w:r>
+        <w:rPr>
+          <w:sz w:val="32"/>
+        </w:rPr>
+        <w:t>("</w:t>
+      </w:r>
+      <w:proofErr w:type="spellStart"/>
+      <w:r>
+        <w:rPr>
+          <w:sz w:val="32"/>
+        </w:rPr>
+        <w:t>beanA</w:t>
+      </w:r>
+      <w:proofErr w:type="spellEnd"/>
+      <w:r>
+        <w:rPr>
+          <w:sz w:val="32"/>
+        </w:rPr>
+        <w:t>")</w:t>
       </w:r>
       <w:r>
         <w:rPr>
@@ -552,11 +614,33 @@
         </w:rPr>
         <w:t>，调用</w:t>
       </w:r>
-      <w:r>
-        <w:rPr>
-          <w:sz w:val="32"/>
-        </w:rPr>
-        <w:t>this.earlySingletonObjects.get("beanA")</w:t>
+      <w:proofErr w:type="spellStart"/>
+      <w:r>
+        <w:rPr>
+          <w:sz w:val="32"/>
+        </w:rPr>
+        <w:t>this.earlySingletonObjects.get</w:t>
+      </w:r>
+      <w:proofErr w:type="spellEnd"/>
+      <w:r>
+        <w:rPr>
+          <w:sz w:val="32"/>
+        </w:rPr>
+        <w:t>("</w:t>
+      </w:r>
+      <w:proofErr w:type="spellStart"/>
+      <w:r>
+        <w:rPr>
+          <w:sz w:val="32"/>
+        </w:rPr>
+        <w:t>beanA</w:t>
+      </w:r>
+      <w:proofErr w:type="spellEnd"/>
+      <w:r>
+        <w:rPr>
+          <w:sz w:val="32"/>
+        </w:rPr>
+        <w:t>")</w:t>
       </w:r>
       <w:r>
         <w:rPr>
@@ -584,7 +668,23 @@
           <w:rFonts w:hint="eastAsia"/>
           <w:sz w:val="32"/>
         </w:rPr>
-        <w:t xml:space="preserve"> singletonFactory.getObject()</w:t>
+        <w:t xml:space="preserve"> </w:t>
+      </w:r>
+      <w:proofErr w:type="spellStart"/>
+      <w:r>
+        <w:rPr>
+          <w:rFonts w:hint="eastAsia"/>
+          <w:sz w:val="32"/>
+        </w:rPr>
+        <w:t>singletonFactory.getObject</w:t>
+      </w:r>
+      <w:proofErr w:type="spellEnd"/>
+      <w:r>
+        <w:rPr>
+          <w:rFonts w:hint="eastAsia"/>
+          <w:sz w:val="32"/>
+        </w:rPr>
+        <w:t>()</w:t>
       </w:r>
       <w:r>
         <w:rPr>
@@ -717,6 +817,7 @@
           <w:sz w:val="32"/>
         </w:rPr>
       </w:pPr>
+      <w:proofErr w:type="spellStart"/>
       <w:r>
         <w:rPr>
           <w:rFonts w:hint="eastAsia"/>
@@ -724,6 +825,7 @@
         </w:rPr>
         <w:t>Spirng</w:t>
       </w:r>
+      <w:proofErr w:type="spellEnd"/>
       <w:r>
         <w:rPr>
           <w:rFonts w:hint="eastAsia"/>
@@ -774,6 +876,7 @@
         </w:rPr>
         <w:t>动态代理创建快，</w:t>
       </w:r>
+      <w:proofErr w:type="spellStart"/>
       <w:r>
         <w:rPr>
           <w:rFonts w:hint="eastAsia"/>
@@ -781,6 +884,7 @@
         </w:rPr>
         <w:t>CGLib</w:t>
       </w:r>
+      <w:proofErr w:type="spellEnd"/>
       <w:r>
         <w:rPr>
           <w:rFonts w:hint="eastAsia"/>
@@ -807,7 +911,21 @@
         <w:rPr>
           <w:sz w:val="32"/>
         </w:rPr>
-        <w:t>&lt;aop:</w:t>
+        <w:t>&lt;</w:t>
+      </w:r>
+      <w:proofErr w:type="spellStart"/>
+      <w:r>
+        <w:rPr>
+          <w:sz w:val="32"/>
+        </w:rPr>
+        <w:t>aop</w:t>
+      </w:r>
+      <w:proofErr w:type="gramStart"/>
+      <w:r>
+        <w:rPr>
+          <w:sz w:val="32"/>
+        </w:rPr>
+        <w:t>:</w:t>
       </w:r>
       <w:r>
         <w:rPr>
@@ -816,6 +934,8 @@
         </w:rPr>
         <w:t>config</w:t>
       </w:r>
+      <w:proofErr w:type="spellEnd"/>
+      <w:proofErr w:type="gramEnd"/>
       <w:r>
         <w:rPr>
           <w:sz w:val="32"/>
@@ -834,8 +954,31 @@
         <w:rPr>
           <w:sz w:val="32"/>
         </w:rPr>
-        <w:t>&lt;aop:include name="</w:t>
-      </w:r>
+        <w:t>&lt;</w:t>
+      </w:r>
+      <w:proofErr w:type="spellStart"/>
+      <w:r>
+        <w:rPr>
+          <w:sz w:val="32"/>
+        </w:rPr>
+        <w:t>aop</w:t>
+      </w:r>
+      <w:proofErr w:type="gramStart"/>
+      <w:r>
+        <w:rPr>
+          <w:sz w:val="32"/>
+        </w:rPr>
+        <w:t>:include</w:t>
+      </w:r>
+      <w:proofErr w:type="spellEnd"/>
+      <w:proofErr w:type="gramEnd"/>
+      <w:r>
+        <w:rPr>
+          <w:sz w:val="32"/>
+        </w:rPr>
+        <w:t xml:space="preserve"> name="</w:t>
+      </w:r>
+      <w:proofErr w:type="spellStart"/>
       <w:r>
         <w:rPr>
           <w:rFonts w:hint="eastAsia"/>
@@ -850,6 +993,7 @@
         </w:rPr>
         <w:t>ame</w:t>
       </w:r>
+      <w:proofErr w:type="spellEnd"/>
       <w:r>
         <w:rPr>
           <w:sz w:val="32"/>
@@ -868,7 +1012,21 @@
         <w:rPr>
           <w:sz w:val="32"/>
         </w:rPr>
-        <w:t>&lt;/aop:</w:t>
+        <w:t>&lt;/</w:t>
+      </w:r>
+      <w:proofErr w:type="spellStart"/>
+      <w:r>
+        <w:rPr>
+          <w:sz w:val="32"/>
+        </w:rPr>
+        <w:t>aop</w:t>
+      </w:r>
+      <w:proofErr w:type="spellEnd"/>
+      <w:r>
+        <w:rPr>
+          <w:sz w:val="32"/>
+        </w:rPr>
+        <w:t>:</w:t>
       </w:r>
       <w:r>
         <w:rPr>
@@ -877,6 +1035,7 @@
         </w:rPr>
         <w:t xml:space="preserve"> </w:t>
       </w:r>
+      <w:proofErr w:type="spellStart"/>
       <w:r>
         <w:rPr>
           <w:rFonts w:hint="eastAsia"/>
@@ -884,6 +1043,7 @@
         </w:rPr>
         <w:t>config</w:t>
       </w:r>
+      <w:proofErr w:type="spellEnd"/>
       <w:r>
         <w:rPr>
           <w:sz w:val="32"/>
@@ -953,6 +1113,7 @@
         </w:rPr>
         <w:t>为</w:t>
       </w:r>
+      <w:proofErr w:type="spellStart"/>
       <w:r>
         <w:rPr>
           <w:rFonts w:hint="eastAsia"/>
@@ -960,6 +1121,7 @@
         </w:rPr>
         <w:t>CGlib</w:t>
       </w:r>
+      <w:proofErr w:type="spellEnd"/>
       <w:r>
         <w:rPr>
           <w:rFonts w:hint="eastAsia"/>
@@ -995,12 +1157,13 @@
         </w:rPr>
         <w:t>动态代理</w:t>
       </w:r>
-      <w:r>
-        <w:rPr>
-          <w:rFonts w:hint="eastAsia"/>
-          <w:sz w:val="32"/>
-        </w:rPr>
-        <w:t>：</w:t>
+      <w:bookmarkStart w:id="0" w:name="_GoBack"/>
+      <w:bookmarkEnd w:id="0"/>
+      <w:r>
+        <w:rPr>
+          <w:sz w:val="32"/>
+        </w:rPr>
+        <w:t xml:space="preserve"> </w:t>
       </w:r>
     </w:p>
     <w:p>
@@ -1017,202 +1180,7 @@
         <w:lastRenderedPageBreak/>
         <w:tab/>
       </w:r>
-      <w:r>
-        <w:rPr>
-          <w:rFonts w:hint="eastAsia"/>
-          <w:sz w:val="32"/>
-        </w:rPr>
-        <w:tab/>
-      </w:r>
-      <w:r>
-        <w:rPr>
-          <w:rFonts w:hint="eastAsia"/>
-          <w:sz w:val="32"/>
-        </w:rPr>
-        <w:t>通过实现</w:t>
-      </w:r>
-      <w:r>
-        <w:rPr>
-          <w:rFonts w:hint="eastAsia"/>
-          <w:sz w:val="32"/>
-        </w:rPr>
-        <w:t>InvocationHandle</w:t>
-      </w:r>
-      <w:r>
-        <w:rPr>
-          <w:rFonts w:hint="eastAsia"/>
-          <w:sz w:val="32"/>
-        </w:rPr>
-        <w:t>r</w:t>
-      </w:r>
-      <w:r>
-        <w:rPr>
-          <w:rFonts w:hint="eastAsia"/>
-          <w:sz w:val="32"/>
-        </w:rPr>
-        <w:t>接口创建自己的调用处理器</w:t>
-      </w:r>
-      <w:r>
-        <w:rPr>
-          <w:rFonts w:hint="eastAsia"/>
-          <w:sz w:val="32"/>
-        </w:rPr>
-        <w:t>，</w:t>
-      </w:r>
-      <w:r>
-        <w:rPr>
-          <w:rFonts w:hint="eastAsia"/>
-          <w:sz w:val="32"/>
-        </w:rPr>
-        <w:t>通过为</w:t>
-      </w:r>
-      <w:r>
-        <w:rPr>
-          <w:rFonts w:hint="eastAsia"/>
-          <w:sz w:val="32"/>
-        </w:rPr>
-        <w:t>Proxy</w:t>
-      </w:r>
-      <w:r>
-        <w:rPr>
-          <w:rFonts w:hint="eastAsia"/>
-          <w:sz w:val="32"/>
-        </w:rPr>
-        <w:t>类指定</w:t>
-      </w:r>
-      <w:r>
-        <w:rPr>
-          <w:rFonts w:hint="eastAsia"/>
-          <w:sz w:val="32"/>
-        </w:rPr>
-        <w:t>ClassLoader</w:t>
-      </w:r>
-      <w:r>
-        <w:rPr>
-          <w:rFonts w:hint="eastAsia"/>
-          <w:sz w:val="32"/>
-        </w:rPr>
-        <w:t>对象和一组</w:t>
-      </w:r>
-      <w:r>
-        <w:rPr>
-          <w:rFonts w:hint="eastAsia"/>
-          <w:sz w:val="32"/>
-        </w:rPr>
-        <w:t>interface</w:t>
-      </w:r>
-      <w:r>
-        <w:rPr>
-          <w:rFonts w:hint="eastAsia"/>
-          <w:sz w:val="32"/>
-        </w:rPr>
-        <w:t>来创建动态代理</w:t>
-      </w:r>
-      <w:r>
-        <w:rPr>
-          <w:rFonts w:hint="eastAsia"/>
-          <w:sz w:val="32"/>
-        </w:rPr>
-        <w:t>。</w:t>
-      </w:r>
-    </w:p>
-    <w:p>
-      <w:pPr>
-        <w:rPr>
-          <w:sz w:val="32"/>
-        </w:rPr>
-      </w:pPr>
-      <w:r>
-        <w:rPr>
-          <w:rFonts w:hint="eastAsia"/>
-          <w:sz w:val="32"/>
-        </w:rPr>
-        <w:t>JDK</w:t>
-      </w:r>
-      <w:r>
-        <w:rPr>
-          <w:rFonts w:hint="eastAsia"/>
-          <w:sz w:val="32"/>
-        </w:rPr>
-        <w:t>动态代理是面向接口的代理模式，如果被代理目标没有接口那么</w:t>
-      </w:r>
-      <w:r>
-        <w:rPr>
-          <w:rFonts w:hint="eastAsia"/>
-          <w:sz w:val="32"/>
-        </w:rPr>
-        <w:t>Spring</w:t>
-      </w:r>
-      <w:r>
-        <w:rPr>
-          <w:rFonts w:hint="eastAsia"/>
-          <w:sz w:val="32"/>
-        </w:rPr>
-        <w:t>也无能为力</w:t>
-      </w:r>
-      <w:r>
-        <w:rPr>
-          <w:rFonts w:hint="eastAsia"/>
-          <w:sz w:val="32"/>
-        </w:rPr>
-        <w:t>。</w:t>
-      </w:r>
-      <w:r>
-        <w:rPr>
-          <w:rFonts w:hint="eastAsia"/>
-          <w:sz w:val="32"/>
-        </w:rPr>
-        <w:t>Spring</w:t>
-      </w:r>
-      <w:r>
-        <w:rPr>
-          <w:rFonts w:hint="eastAsia"/>
-          <w:sz w:val="32"/>
-        </w:rPr>
-        <w:t>通过</w:t>
-      </w:r>
-      <w:r>
-        <w:rPr>
-          <w:rFonts w:hint="eastAsia"/>
-          <w:sz w:val="32"/>
-        </w:rPr>
-        <w:t>java</w:t>
-      </w:r>
-      <w:r>
-        <w:rPr>
-          <w:rFonts w:hint="eastAsia"/>
-          <w:sz w:val="32"/>
-        </w:rPr>
-        <w:t>的反射机制生产被代理接口的新的匿名实现类，重写了其中</w:t>
-      </w:r>
-      <w:r>
-        <w:rPr>
-          <w:rFonts w:hint="eastAsia"/>
-          <w:sz w:val="32"/>
-        </w:rPr>
-        <w:t>AOP</w:t>
-      </w:r>
-      <w:r>
-        <w:rPr>
-          <w:rFonts w:hint="eastAsia"/>
-          <w:sz w:val="32"/>
-        </w:rPr>
-        <w:t>的增强方法。</w:t>
-      </w:r>
-    </w:p>
-    <w:p>
-      <w:pPr>
-        <w:rPr>
-          <w:sz w:val="32"/>
-        </w:rPr>
-      </w:pPr>
-      <w:r>
-        <w:rPr>
-          <w:rFonts w:hint="eastAsia"/>
-          <w:sz w:val="32"/>
-        </w:rPr>
-        <w:tab/>
-      </w:r>
+      <w:proofErr w:type="spellStart"/>
       <w:r>
         <w:rPr>
           <w:rFonts w:hint="eastAsia"/>
@@ -1220,131 +1188,13 @@
         </w:rPr>
         <w:t>CGLib</w:t>
       </w:r>
+      <w:proofErr w:type="spellEnd"/>
       <w:r>
         <w:rPr>
           <w:rFonts w:hint="eastAsia"/>
           <w:sz w:val="32"/>
         </w:rPr>
         <w:t>动态代理</w:t>
-      </w:r>
-      <w:r>
-        <w:rPr>
-          <w:rFonts w:hint="eastAsia"/>
-          <w:sz w:val="32"/>
-        </w:rPr>
-        <w:t>：</w:t>
-      </w:r>
-    </w:p>
-    <w:p>
-      <w:pPr>
-        <w:rPr>
-          <w:sz w:val="32"/>
-        </w:rPr>
-      </w:pPr>
-      <w:r>
-        <w:rPr>
-          <w:rFonts w:hint="eastAsia"/>
-          <w:sz w:val="32"/>
-        </w:rPr>
-        <w:tab/>
-      </w:r>
-      <w:r>
-        <w:rPr>
-          <w:rFonts w:hint="eastAsia"/>
-          <w:sz w:val="32"/>
-        </w:rPr>
-        <w:tab/>
-      </w:r>
-      <w:r>
-        <w:rPr>
-          <w:rFonts w:hint="eastAsia"/>
-          <w:sz w:val="32"/>
-        </w:rPr>
-        <w:t>CGLib</w:t>
-      </w:r>
-      <w:r>
-        <w:rPr>
-          <w:rFonts w:hint="eastAsia"/>
-          <w:sz w:val="32"/>
-        </w:rPr>
-        <w:t>是一个强大、高性能的</w:t>
-      </w:r>
-      <w:r>
-        <w:rPr>
-          <w:rFonts w:hint="eastAsia"/>
-          <w:sz w:val="32"/>
-        </w:rPr>
-        <w:t>Code</w:t>
-      </w:r>
-      <w:r>
-        <w:rPr>
-          <w:rFonts w:hint="eastAsia"/>
-          <w:sz w:val="32"/>
-        </w:rPr>
-        <w:t>生产类库，可以实现运行期动态扩展</w:t>
-      </w:r>
-      <w:r>
-        <w:rPr>
-          <w:rFonts w:hint="eastAsia"/>
-          <w:sz w:val="32"/>
-        </w:rPr>
-        <w:t>java</w:t>
-      </w:r>
-      <w:r>
-        <w:rPr>
-          <w:rFonts w:hint="eastAsia"/>
-          <w:sz w:val="32"/>
-        </w:rPr>
-        <w:t>类，</w:t>
-      </w:r>
-      <w:r>
-        <w:rPr>
-          <w:rFonts w:hint="eastAsia"/>
-          <w:sz w:val="32"/>
-        </w:rPr>
-        <w:t>Spring</w:t>
-      </w:r>
-      <w:r>
-        <w:rPr>
-          <w:rFonts w:hint="eastAsia"/>
-          <w:sz w:val="32"/>
-        </w:rPr>
-        <w:t>在运行期间通过</w:t>
-      </w:r>
-      <w:r>
-        <w:rPr>
-          <w:rFonts w:hint="eastAsia"/>
-          <w:sz w:val="32"/>
-        </w:rPr>
-        <w:t xml:space="preserve"> CGlib</w:t>
-      </w:r>
-      <w:r>
-        <w:rPr>
-          <w:rFonts w:hint="eastAsia"/>
-          <w:sz w:val="32"/>
-        </w:rPr>
-        <w:t>继承要被动态代理的类，重写父类的方法，实现</w:t>
-      </w:r>
-      <w:r>
-        <w:rPr>
-          <w:rFonts w:hint="eastAsia"/>
-          <w:sz w:val="32"/>
-        </w:rPr>
-        <w:t>AOP</w:t>
-      </w:r>
-      <w:r>
-        <w:rPr>
-          <w:rFonts w:hint="eastAsia"/>
-          <w:sz w:val="32"/>
-        </w:rPr>
-        <w:t>面向切面编程</w:t>
-      </w:r>
-      <w:r>
-        <w:rPr>
-          <w:rFonts w:hint="eastAsia"/>
-          <w:sz w:val="32"/>
-        </w:rPr>
-        <w:t>。</w:t>
       </w:r>
     </w:p>
     <w:sectPr>
